--- a/final_learning_analysis_ABCD_030211_2.docx
+++ b/final_learning_analysis_ABCD_030211_2.docx
@@ -175,13 +175,7 @@
         <w:rPr>
           <w:rStyle w:val="VerbatimChar"/>
         </w:rPr>
-        <w:t>## alternative hypothesis: true difference in means is not equ</w:t>
-      </w:r>
-      <w:r>
-        <w:rPr>
-          <w:rStyle w:val="VerbatimChar"/>
-        </w:rPr>
-        <w:t>al to 0</w:t>
+        <w:t>## alternative hypothesis: true difference in means is not equal to 0</w:t>
       </w:r>
       <w:r>
         <w:br/>
@@ -248,10 +242,7 @@
         </w:numPr>
       </w:pPr>
       <w:r>
-        <w:t>model with trial and participant as random effects (control</w:t>
-      </w:r>
-      <w:r>
-        <w:t>ling for age and sex)</w:t>
+        <w:t>model with trial and participant as random effects (controlling for age and sex)</w:t>
       </w:r>
     </w:p>
     <w:p>
@@ -348,13 +339,7 @@
         <w:rPr>
           <w:rStyle w:val="VerbatimChar"/>
         </w:rPr>
-        <w:t xml:space="preserve">## lmerrp1    8 -1864.4 -1826.5  940.21 </w:t>
-      </w:r>
-      <w:r>
-        <w:rPr>
-          <w:rStyle w:val="VerbatimChar"/>
-        </w:rPr>
-        <w:t xml:space="preserve"> -1880.4                         </w:t>
+        <w:t xml:space="preserve">## lmerrp1    8 -1864.4 -1826.5  940.21  -1880.4                         </w:t>
       </w:r>
       <w:r>
         <w:br/>
@@ -402,40 +387,52 @@
         <w:rPr>
           <w:rStyle w:val="VerbatimChar"/>
         </w:rPr>
+        <w:t>## lmerModLmerTest]</w:t>
+      </w:r>
+      <w:r>
+        <w:br/>
+      </w:r>
+      <w:r>
+        <w:rPr>
+          <w:rStyle w:val="VerbatimChar"/>
+        </w:rPr>
+        <w:t xml:space="preserve">## Formula: prop_on ~ Subgroup * trial + background_age + background_sex +  </w:t>
+      </w:r>
+      <w:r>
+        <w:br/>
+      </w:r>
+      <w:r>
+        <w:rPr>
+          <w:rStyle w:val="VerbatimChar"/>
+        </w:rPr>
+        <w:t>##     (1 + trial | PartID)</w:t>
+      </w:r>
+      <w:r>
+        <w:br/>
+      </w:r>
+      <w:r>
+        <w:rPr>
+          <w:rStyle w:val="VerbatimChar"/>
+        </w:rPr>
+        <w:t>##    Data: rp2_age_gender_iq</w:t>
+      </w:r>
+      <w:r>
+        <w:br/>
+      </w:r>
+      <w:r>
+        <w:rPr>
+          <w:rStyle w:val="VerbatimChar"/>
+        </w:rPr>
         <w:t xml:space="preserve">## </w:t>
       </w:r>
       <w:r>
-        <w:rPr>
-          <w:rStyle w:val="VerbatimChar"/>
-        </w:rPr>
-        <w:t>lmerModLmerTest]</w:t>
-      </w:r>
-      <w:r>
-        <w:br/>
-      </w:r>
-      <w:r>
-        <w:rPr>
-          <w:rStyle w:val="VerbatimChar"/>
-        </w:rPr>
-        <w:t xml:space="preserve">## Formula: prop_on ~ Subgroup * trial + background_age + background_sex +  </w:t>
-      </w:r>
-      <w:r>
-        <w:br/>
-      </w:r>
-      <w:r>
-        <w:rPr>
-          <w:rStyle w:val="VerbatimChar"/>
-        </w:rPr>
-        <w:t>##     (1 + trial | PartID)</w:t>
-      </w:r>
-      <w:r>
-        <w:br/>
-      </w:r>
-      <w:r>
-        <w:rPr>
-          <w:rStyle w:val="VerbatimChar"/>
-        </w:rPr>
-        <w:t>##    Data: rp2_age_gender_iq</w:t>
+        <w:br/>
+      </w:r>
+      <w:r>
+        <w:rPr>
+          <w:rStyle w:val="VerbatimChar"/>
+        </w:rPr>
+        <w:t>## REML criterion at convergence: -2001.3</w:t>
       </w:r>
       <w:r>
         <w:br/>
@@ -453,7 +450,25 @@
         <w:rPr>
           <w:rStyle w:val="VerbatimChar"/>
         </w:rPr>
-        <w:t>## REML criterion at convergence: -2001.3</w:t>
+        <w:t xml:space="preserve">## Scaled residuals: </w:t>
+      </w:r>
+      <w:r>
+        <w:br/>
+      </w:r>
+      <w:r>
+        <w:rPr>
+          <w:rStyle w:val="VerbatimChar"/>
+        </w:rPr>
+        <w:t xml:space="preserve">##     Min      1Q  Median      3Q     Max </w:t>
+      </w:r>
+      <w:r>
+        <w:br/>
+      </w:r>
+      <w:r>
+        <w:rPr>
+          <w:rStyle w:val="VerbatimChar"/>
+        </w:rPr>
+        <w:t xml:space="preserve">## -3.0400 -0.5959  0.0149  0.5949  3.5227 </w:t>
       </w:r>
       <w:r>
         <w:br/>
@@ -471,31 +486,52 @@
         <w:rPr>
           <w:rStyle w:val="VerbatimChar"/>
         </w:rPr>
-        <w:t xml:space="preserve">## Scaled residuals: </w:t>
-      </w:r>
-      <w:r>
-        <w:br/>
-      </w:r>
-      <w:r>
-        <w:rPr>
-          <w:rStyle w:val="VerbatimChar"/>
-        </w:rPr>
-        <w:t xml:space="preserve">##     Min      1Q  Median      </w:t>
-      </w:r>
-      <w:r>
-        <w:rPr>
-          <w:rStyle w:val="VerbatimChar"/>
-        </w:rPr>
-        <w:t xml:space="preserve">3Q     Max </w:t>
-      </w:r>
-      <w:r>
-        <w:br/>
-      </w:r>
-      <w:r>
-        <w:rPr>
-          <w:rStyle w:val="VerbatimChar"/>
-        </w:rPr>
-        <w:t xml:space="preserve">## -3.0400 -0.5959  0.0149  0.5949  3.5227 </w:t>
+        <w:t>## Random effects:</w:t>
+      </w:r>
+      <w:r>
+        <w:br/>
+      </w:r>
+      <w:r>
+        <w:rPr>
+          <w:rStyle w:val="VerbatimChar"/>
+        </w:rPr>
+        <w:t xml:space="preserve">##  Groups   Name        Variance  Std.Dev. Corr </w:t>
+      </w:r>
+      <w:r>
+        <w:br/>
+      </w:r>
+      <w:r>
+        <w:rPr>
+          <w:rStyle w:val="VerbatimChar"/>
+        </w:rPr>
+        <w:t xml:space="preserve">##  PartID   (Intercept) 1.530e-02 0.123688      </w:t>
+      </w:r>
+      <w:r>
+        <w:br/>
+      </w:r>
+      <w:r>
+        <w:rPr>
+          <w:rStyle w:val="VerbatimChar"/>
+        </w:rPr>
+        <w:t>##           trial       6.755e-05 0.008219 -0.28</w:t>
+      </w:r>
+      <w:r>
+        <w:br/>
+      </w:r>
+      <w:r>
+        <w:rPr>
+          <w:rStyle w:val="VerbatimChar"/>
+        </w:rPr>
+        <w:t xml:space="preserve">##  Residual             3.527e-03 0.059390      </w:t>
+      </w:r>
+      <w:r>
+        <w:br/>
+      </w:r>
+      <w:r>
+        <w:rPr>
+          <w:rStyle w:val="VerbatimChar"/>
+        </w:rPr>
+        <w:t>## Number of obs: 844, groups:  PartID, 53</w:t>
       </w:r>
       <w:r>
         <w:br/>
@@ -513,52 +549,88 @@
         <w:rPr>
           <w:rStyle w:val="VerbatimChar"/>
         </w:rPr>
-        <w:t>## Random effects:</w:t>
-      </w:r>
-      <w:r>
-        <w:br/>
-      </w:r>
-      <w:r>
-        <w:rPr>
-          <w:rStyle w:val="VerbatimChar"/>
-        </w:rPr>
-        <w:t xml:space="preserve">##  Groups   Name        Variance  Std.Dev. Corr </w:t>
-      </w:r>
-      <w:r>
-        <w:br/>
-      </w:r>
-      <w:r>
-        <w:rPr>
-          <w:rStyle w:val="VerbatimChar"/>
-        </w:rPr>
-        <w:t xml:space="preserve">##  PartID   (Intercept) 1.530e-02 0.123688      </w:t>
-      </w:r>
-      <w:r>
-        <w:br/>
-      </w:r>
-      <w:r>
-        <w:rPr>
-          <w:rStyle w:val="VerbatimChar"/>
-        </w:rPr>
-        <w:t>##           trial       6.755e-05 0.008219 -0.28</w:t>
-      </w:r>
-      <w:r>
-        <w:br/>
-      </w:r>
-      <w:r>
-        <w:rPr>
-          <w:rStyle w:val="VerbatimChar"/>
-        </w:rPr>
-        <w:t xml:space="preserve">##  Residual             3.527e-03 0.059390      </w:t>
-      </w:r>
-      <w:r>
-        <w:br/>
-      </w:r>
-      <w:r>
-        <w:rPr>
-          <w:rStyle w:val="VerbatimChar"/>
-        </w:rPr>
-        <w:t>## Number of obs: 844, groups:  PartID, 53</w:t>
+        <w:t>## Fixed effects:</w:t>
+      </w:r>
+      <w:r>
+        <w:br/>
+      </w:r>
+      <w:r>
+        <w:rPr>
+          <w:rStyle w:val="VerbatimChar"/>
+        </w:rPr>
+        <w:t xml:space="preserve">##                     Estimate Std. Error         df t value Pr(&gt;|t|)    </w:t>
+      </w:r>
+      <w:r>
+        <w:br/>
+      </w:r>
+      <w:r>
+        <w:rPr>
+          <w:rStyle w:val="VerbatimChar"/>
+        </w:rPr>
+        <w:t xml:space="preserve">## (Intercept)        0.2329960  0.0823771 49.9046011   2.828  0.00672 ** </w:t>
+      </w:r>
+      <w:r>
+        <w:br/>
+      </w:r>
+      <w:r>
+        <w:rPr>
+          <w:rStyle w:val="VerbatimChar"/>
+        </w:rPr>
+        <w:t xml:space="preserve">## SubgroupTYP        0.0105068  0.0354368 49.3633765   0.296  0.76810    </w:t>
+      </w:r>
+      <w:r>
+        <w:br/>
+      </w:r>
+      <w:r>
+        <w:rPr>
+          <w:rStyle w:val="VerbatimChar"/>
+        </w:rPr>
+        <w:t>## trial              0.0123732  0.0017347 50.7865899   7.133 3.43e-09 ***</w:t>
+      </w:r>
+      <w:r>
+        <w:br/>
+      </w:r>
+      <w:r>
+        <w:rPr>
+          <w:rStyle w:val="VerbatimChar"/>
+        </w:rPr>
+        <w:t xml:space="preserve">## background_age    -0.0003613  0.0028760 48.9958367  -0.126  0.90053    </w:t>
+      </w:r>
+      <w:r>
+        <w:br/>
+      </w:r>
+      <w:r>
+        <w:rPr>
+          <w:rStyle w:val="VerbatimChar"/>
+        </w:rPr>
+        <w:t xml:space="preserve">## background_sex     0.0040717  0.0350641 48.9954644   0.116  0.90803    </w:t>
+      </w:r>
+      <w:r>
+        <w:br/>
+      </w:r>
+      <w:r>
+        <w:rPr>
+          <w:rStyle w:val="VerbatimChar"/>
+        </w:rPr>
+        <w:t xml:space="preserve">## SubgroupTYP:trial -0.0045152  0.0024286 50.6576559  -1.859  0.06882 .  </w:t>
+      </w:r>
+      <w:r>
+        <w:br/>
+      </w:r>
+      <w:r>
+        <w:rPr>
+          <w:rStyle w:val="VerbatimChar"/>
+        </w:rPr>
+        <w:t>## ---</w:t>
+      </w:r>
+      <w:r>
+        <w:br/>
+      </w:r>
+      <w:r>
+        <w:rPr>
+          <w:rStyle w:val="VerbatimChar"/>
+        </w:rPr>
+        <w:t>## Signif. codes:  0 '***' 0.001 '**' 0.01 '*' 0.05 '.' 0.1 ' ' 1</w:t>
       </w:r>
       <w:r>
         <w:br/>
@@ -576,124 +648,7 @@
         <w:rPr>
           <w:rStyle w:val="VerbatimChar"/>
         </w:rPr>
-        <w:t>## Fixed effects:</w:t>
-      </w:r>
-      <w:r>
-        <w:br/>
-      </w:r>
-      <w:r>
-        <w:rPr>
-          <w:rStyle w:val="VerbatimChar"/>
-        </w:rPr>
-        <w:t xml:space="preserve">##                     Estimate Std. Error         df t value Pr(&gt;|t|)    </w:t>
-      </w:r>
-      <w:r>
-        <w:br/>
-      </w:r>
-      <w:r>
-        <w:rPr>
-          <w:rStyle w:val="VerbatimChar"/>
-        </w:rPr>
-        <w:t xml:space="preserve">## (Intercept)  </w:t>
-      </w:r>
-      <w:r>
-        <w:rPr>
-          <w:rStyle w:val="VerbatimChar"/>
-        </w:rPr>
-        <w:t xml:space="preserve">      0.2329960  0.0823771 49.9046011   2.828  0.00672 ** </w:t>
-      </w:r>
-      <w:r>
-        <w:br/>
-      </w:r>
-      <w:r>
-        <w:rPr>
-          <w:rStyle w:val="VerbatimChar"/>
-        </w:rPr>
-        <w:t xml:space="preserve">## SubgroupTYP        0.0105068  0.0354368 49.3633765   0.296  0.76810    </w:t>
-      </w:r>
-      <w:r>
-        <w:br/>
-      </w:r>
-      <w:r>
-        <w:rPr>
-          <w:rStyle w:val="VerbatimChar"/>
-        </w:rPr>
-        <w:t>## trial              0.0123732  0.0017347 50.7865899   7.133 3.43e-09 ***</w:t>
-      </w:r>
-      <w:r>
-        <w:br/>
-      </w:r>
-      <w:r>
-        <w:rPr>
-          <w:rStyle w:val="VerbatimChar"/>
-        </w:rPr>
-        <w:t>## background_age    -0.0003613  0.0028760 48.9</w:t>
-      </w:r>
-      <w:r>
-        <w:rPr>
-          <w:rStyle w:val="VerbatimChar"/>
-        </w:rPr>
-        <w:t xml:space="preserve">958367  -0.126  0.90053    </w:t>
-      </w:r>
-      <w:r>
-        <w:br/>
-      </w:r>
-      <w:r>
-        <w:rPr>
-          <w:rStyle w:val="VerbatimChar"/>
-        </w:rPr>
-        <w:t xml:space="preserve">## background_sex     0.0040717  0.0350641 48.9954644   0.116  0.90803    </w:t>
-      </w:r>
-      <w:r>
-        <w:br/>
-      </w:r>
-      <w:r>
-        <w:rPr>
-          <w:rStyle w:val="VerbatimChar"/>
-        </w:rPr>
-        <w:t xml:space="preserve">## SubgroupTYP:trial -0.0045152  0.0024286 50.6576559  -1.859  0.06882 .  </w:t>
-      </w:r>
-      <w:r>
-        <w:br/>
-      </w:r>
-      <w:r>
-        <w:rPr>
-          <w:rStyle w:val="VerbatimChar"/>
-        </w:rPr>
-        <w:t>## ---</w:t>
-      </w:r>
-      <w:r>
-        <w:br/>
-      </w:r>
-      <w:r>
-        <w:rPr>
-          <w:rStyle w:val="VerbatimChar"/>
-        </w:rPr>
-        <w:t>## Signif. codes:  0 '***' 0.001 '**' 0.01 '*' 0.05 '.' 0.1 ' ' 1</w:t>
-      </w:r>
-      <w:r>
-        <w:br/>
-      </w:r>
-      <w:r>
-        <w:rPr>
-          <w:rStyle w:val="VerbatimChar"/>
-        </w:rPr>
-        <w:t xml:space="preserve">## </w:t>
-      </w:r>
-      <w:r>
-        <w:br/>
-      </w:r>
-      <w:r>
-        <w:rPr>
-          <w:rStyle w:val="VerbatimChar"/>
-        </w:rPr>
-        <w:t>#</w:t>
-      </w:r>
-      <w:r>
-        <w:rPr>
-          <w:rStyle w:val="VerbatimChar"/>
-        </w:rPr>
-        <w:t># Correlation of Fixed Effects:</w:t>
+        <w:t>## Correlation of Fixed Effects:</w:t>
       </w:r>
       <w:r>
         <w:br/>
@@ -840,10 +795,7 @@
       </w:pPr>
       <w:bookmarkStart w:id="7" w:name="ancova-on-individual-rp-slopes"/>
       <w:r>
-        <w:t>ANCOVA on in</w:t>
-      </w:r>
-      <w:r>
-        <w:t>dividual RP slopes</w:t>
+        <w:t>ANCOVA on individual RP slopes</w:t>
       </w:r>
     </w:p>
     <w:p>
@@ -944,13 +896,7 @@
         <w:rPr>
           <w:rStyle w:val="VerbatimChar"/>
         </w:rPr>
-        <w:t xml:space="preserve">##    </w:t>
-      </w:r>
-      <w:r>
-        <w:rPr>
-          <w:rStyle w:val="VerbatimChar"/>
-        </w:rPr>
-        <w:t xml:space="preserve">    Min         1Q     Median         3Q        Max </w:t>
+        <w:t xml:space="preserve">##        Min         1Q     Median         3Q        Max </w:t>
       </w:r>
       <w:r>
         <w:br/>
@@ -1050,13 +996,7 @@
         <w:rPr>
           <w:rStyle w:val="VerbatimChar"/>
         </w:rPr>
-        <w:t>## Signif. co</w:t>
-      </w:r>
-      <w:r>
-        <w:rPr>
-          <w:rStyle w:val="VerbatimChar"/>
-        </w:rPr>
-        <w:t>des:  0 '***' 0.001 '**' 0.01 '*' 0.05 '.' 0.1 ' ' 1</w:t>
+        <w:t>## Signif. codes:  0 '***' 0.001 '**' 0.01 '*' 0.05 '.' 0.1 ' ' 1</w:t>
       </w:r>
       <w:r>
         <w:br/>
@@ -1103,13 +1043,7 @@
         <w:rPr>
           <w:rStyle w:val="VerbatimChar"/>
         </w:rPr>
-        <w:t>## $`lsmeans of Sub</w:t>
-      </w:r>
-      <w:r>
-        <w:rPr>
-          <w:rStyle w:val="VerbatimChar"/>
-        </w:rPr>
-        <w:t>group`</w:t>
+        <w:t>## $`lsmeans of Subgroup`</w:t>
       </w:r>
       <w:r>
         <w:br/>
@@ -1181,13 +1115,7 @@
         <w:rPr>
           <w:rStyle w:val="VerbatimChar"/>
         </w:rPr>
-        <w:t>##</w:t>
-      </w:r>
-      <w:r>
-        <w:rPr>
-          <w:rStyle w:val="VerbatimChar"/>
-        </w:rPr>
-        <w:t xml:space="preserve"> $`pairwise differences of Subgroup`</w:t>
+        <w:t>## $`pairwise differences of Subgroup`</w:t>
       </w:r>
       <w:r>
         <w:br/>
@@ -1573,13 +1501,7 @@
         <w:rPr>
           <w:rStyle w:val="VerbatimChar"/>
         </w:rPr>
-        <w:t>## background_sex</w:t>
-      </w:r>
-      <w:r>
-        <w:rPr>
-          <w:rStyle w:val="VerbatimChar"/>
-        </w:rPr>
-        <w:t xml:space="preserve"> -51.24706   31.00940  -1.653   0.1052  </w:t>
+        <w:t xml:space="preserve">## background_sex -51.24706   31.00940  -1.653   0.1052  </w:t>
       </w:r>
       <w:r>
         <w:br/>
@@ -1633,13 +1555,7 @@
         <w:rPr>
           <w:rStyle w:val="VerbatimChar"/>
         </w:rPr>
-        <w:t>## Residual standard e</w:t>
-      </w:r>
-      <w:r>
-        <w:rPr>
-          <w:rStyle w:val="VerbatimChar"/>
-        </w:rPr>
-        <w:t>rror: 101.5 on 46 degrees of freedom</w:t>
+        <w:t>## Residual standard error: 101.5 on 46 degrees of freedom</w:t>
       </w:r>
       <w:r>
         <w:br/>
@@ -1847,13 +1763,7 @@
         <w:rPr>
           <w:rStyle w:val="VerbatimChar"/>
         </w:rPr>
-        <w:t>## Coefficien</w:t>
-      </w:r>
-      <w:r>
-        <w:rPr>
-          <w:rStyle w:val="VerbatimChar"/>
-        </w:rPr>
-        <w:t>ts:</w:t>
+        <w:t>## Coefficients:</w:t>
       </w:r>
       <w:r>
         <w:br/>
@@ -1898,13 +1808,7 @@
         <w:rPr>
           <w:rStyle w:val="VerbatimChar"/>
         </w:rPr>
-        <w:t xml:space="preserve">## kbit_ss          </w:t>
-      </w:r>
-      <w:r>
-        <w:rPr>
-          <w:rStyle w:val="VerbatimChar"/>
-        </w:rPr>
-        <w:t xml:space="preserve">0.01171    1.10010   0.011   0.9916  </w:t>
+        <w:t xml:space="preserve">## kbit_ss          0.01171    1.10010   0.011   0.9916  </w:t>
       </w:r>
       <w:r>
         <w:br/>
@@ -1958,13 +1862,7 @@
         <w:rPr>
           <w:rStyle w:val="VerbatimChar"/>
         </w:rPr>
-        <w:t>##   (2 observations del</w:t>
-      </w:r>
-      <w:r>
-        <w:rPr>
-          <w:rStyle w:val="VerbatimChar"/>
-        </w:rPr>
-        <w:t>eted due to missingness)</w:t>
+        <w:t>##   (2 observations deleted due to missingness)</w:t>
       </w:r>
       <w:r>
         <w:br/>
@@ -2047,13 +1945,7 @@
         <w:rPr>
           <w:rStyle w:val="VerbatimChar"/>
         </w:rPr>
-        <w:t>## `summarise()` has grouped output by 'Subgroup'. You c</w:t>
-      </w:r>
-      <w:r>
-        <w:rPr>
-          <w:rStyle w:val="VerbatimChar"/>
-        </w:rPr>
-        <w:t>an override using the `.groups` argument.</w:t>
+        <w:t>## `summarise()` has grouped output by 'Subgroup'. You can override using the `.groups` argument.</w:t>
       </w:r>
     </w:p>
     <w:p>
@@ -2245,10 +2137,7 @@
         </w:numPr>
       </w:pPr>
       <w:r>
-        <w:t>Removed particip</w:t>
-      </w:r>
-      <w:r>
-        <w:t>ants with slopes above zero (opposite learning pattern-N=2)</w:t>
+        <w:t>Removed participants with slopes above zero (opposite learning pattern-N=2)</w:t>
       </w:r>
     </w:p>
     <w:p>
@@ -2313,13 +2202,7 @@
         <w:rPr>
           <w:rStyle w:val="VerbatimChar"/>
         </w:rPr>
-        <w:t>##     Min      1Q  Median      3Q     Ma</w:t>
-      </w:r>
-      <w:r>
-        <w:rPr>
-          <w:rStyle w:val="VerbatimChar"/>
-        </w:rPr>
-        <w:t xml:space="preserve">x </w:t>
+        <w:t xml:space="preserve">##     Min      1Q  Median      3Q     Max </w:t>
       </w:r>
       <w:r>
         <w:br/>
@@ -2383,13 +2266,7 @@
         <w:rPr>
           <w:rStyle w:val="VerbatimChar"/>
         </w:rPr>
-        <w:t>## background_</w:t>
-      </w:r>
-      <w:r>
-        <w:rPr>
-          <w:rStyle w:val="VerbatimChar"/>
-        </w:rPr>
-        <w:t xml:space="preserve">sex -0.259482   0.524073  -0.495   0.6232  </w:t>
+        <w:t xml:space="preserve">## background_sex -0.259482   0.524073  -0.495   0.6232  </w:t>
       </w:r>
       <w:r>
         <w:br/>
@@ -2443,13 +2320,7 @@
         <w:rPr>
           <w:rStyle w:val="VerbatimChar"/>
         </w:rPr>
-        <w:t>## Residual standar</w:t>
-      </w:r>
-      <w:r>
-        <w:rPr>
-          <w:rStyle w:val="VerbatimChar"/>
-        </w:rPr>
-        <w:t>d error: 1.614 on 40 degrees of freedom</w:t>
+        <w:t>## Residual standard error: 1.614 on 40 degrees of freedom</w:t>
       </w:r>
       <w:r>
         <w:br/>
@@ -2496,13 +2367,7 @@
         <w:rPr>
           <w:rStyle w:val="VerbatimChar"/>
         </w:rPr>
-        <w:t xml:space="preserve">##  Subgroup lsmean    </w:t>
-      </w:r>
-      <w:r>
-        <w:rPr>
-          <w:rStyle w:val="VerbatimChar"/>
-        </w:rPr>
-        <w:t>SE df lower.CL upper.CL</w:t>
+        <w:t>##  Subgroup lsmean    SE df lower.CL upper.CL</w:t>
       </w:r>
       <w:r>
         <w:br/>
@@ -2702,13 +2567,7 @@
         <w:rPr>
           <w:rStyle w:val="VerbatimChar"/>
         </w:rPr>
-        <w:t xml:space="preserve">##   </w:t>
-      </w:r>
-      <w:r>
-        <w:rPr>
-          <w:rStyle w:val="VerbatimChar"/>
-        </w:rPr>
-        <w:t xml:space="preserve">             Estimate Std. Error t value Pr(&gt;|t|)  </w:t>
+        <w:t xml:space="preserve">##                Estimate Std. Error t value Pr(&gt;|t|)  </w:t>
       </w:r>
       <w:r>
         <w:br/>
@@ -2744,13 +2603,7 @@
         <w:rPr>
           <w:rStyle w:val="VerbatimChar"/>
         </w:rPr>
-        <w:t>## kbit_ss         0.01256    0.0</w:t>
-      </w:r>
-      <w:r>
-        <w:rPr>
-          <w:rStyle w:val="VerbatimChar"/>
-        </w:rPr>
-        <w:t xml:space="preserve">2547   0.493   0.6248  </w:t>
+        <w:t xml:space="preserve">## kbit_ss         0.01256    0.02547   0.493   0.6248  </w:t>
       </w:r>
       <w:r>
         <w:br/>
@@ -2804,13 +2657,7 @@
         <w:rPr>
           <w:rStyle w:val="VerbatimChar"/>
         </w:rPr>
-        <w:t>##   (8 observations deleted due to mis</w:t>
-      </w:r>
-      <w:r>
-        <w:rPr>
-          <w:rStyle w:val="VerbatimChar"/>
-        </w:rPr>
-        <w:t>singness)</w:t>
+        <w:t>##   (8 observations deleted due to missingness)</w:t>
       </w:r>
       <w:r>
         <w:br/>
@@ -2867,13 +2714,7 @@
         <w:rPr>
           <w:rStyle w:val="VerbatimChar"/>
         </w:rPr>
-        <w:t xml:space="preserve">##  TYP </w:t>
-      </w:r>
-      <w:r>
-        <w:rPr>
-          <w:rStyle w:val="VerbatimChar"/>
-        </w:rPr>
-        <w:t xml:space="preserve">       2.88 0.471 40    1.925     3.83</w:t>
+        <w:t>##  TYP        2.88 0.471 40    1.925     3.83</w:t>
       </w:r>
       <w:r>
         <w:br/>
@@ -2936,13 +2777,7 @@
         <w:rPr>
           <w:rStyle w:val="VerbatimChar"/>
         </w:rPr>
-        <w:t xml:space="preserve">##  DD - TYP    -1.54 0.666 40 </w:t>
-      </w:r>
-      <w:r>
-        <w:rPr>
-          <w:rStyle w:val="VerbatimChar"/>
-        </w:rPr>
-        <w:t xml:space="preserve">-2.318  0.0256 </w:t>
+        <w:t xml:space="preserve">##  DD - TYP    -1.54 0.666 40 -2.318  0.0256 </w:t>
       </w:r>
       <w:r>
         <w:br/>
@@ -3172,10 +3007,7 @@
         </w:numPr>
       </w:pPr>
       <w:r>
-        <w:t>T</w:t>
-      </w:r>
-      <w:r>
-        <w:t>here is no significant group difference in baseline speed for TSL.</w:t>
+        <w:t>There is no significant group difference in baseline speed for TSL.</w:t>
       </w:r>
     </w:p>
     <w:p>
@@ -3231,13 +3063,7 @@
         <w:rPr>
           <w:rStyle w:val="VerbatimChar"/>
         </w:rPr>
-        <w:t>## alternative hypothesis: true dif</w:t>
-      </w:r>
-      <w:r>
-        <w:rPr>
-          <w:rStyle w:val="VerbatimChar"/>
-        </w:rPr>
-        <w:t>ference in means is not equal to 0</w:t>
+        <w:t>## alternative hypothesis: true difference in means is not equal to 0</w:t>
       </w:r>
       <w:r>
         <w:br/>
@@ -3295,10 +3121,7 @@
       </w:pPr>
       <w:r>
         <w:lastRenderedPageBreak/>
-        <w:t>There is no significant group difference in detection accuracy f</w:t>
-      </w:r>
-      <w:r>
-        <w:t>or TSL</w:t>
+        <w:t>There is no significant group difference in detection accuracy for TSL</w:t>
       </w:r>
     </w:p>
     <w:p>
@@ -3381,13 +3204,7 @@
         <w:rPr>
           <w:rStyle w:val="VerbatimChar"/>
         </w:rPr>
-        <w:t>## samp</w:t>
-      </w:r>
-      <w:r>
-        <w:rPr>
-          <w:rStyle w:val="VerbatimChar"/>
-        </w:rPr>
-        <w:t>le estimates:</w:t>
+        <w:t>## sample estimates:</w:t>
       </w:r>
       <w:r>
         <w:br/>
@@ -3455,13 +3272,7 @@
         <w:rPr>
           <w:rStyle w:val="VerbatimChar"/>
         </w:rPr>
-        <w:t>##     reindex * S</w:t>
-      </w:r>
-      <w:r>
-        <w:rPr>
-          <w:rStyle w:val="VerbatimChar"/>
-        </w:rPr>
-        <w:t>ubgroup, data = fam_tsl_age_gender_iq)</w:t>
+        <w:t>##     reindex * Subgroup, data = fam_tsl_age_gender_iq)</w:t>
       </w:r>
       <w:r>
         <w:br/>
@@ -3533,13 +3344,7 @@
         <w:rPr>
           <w:rStyle w:val="VerbatimChar"/>
         </w:rPr>
-        <w:t>## (Intercept)         175.</w:t>
-      </w:r>
-      <w:r>
-        <w:rPr>
-          <w:rStyle w:val="VerbatimChar"/>
-        </w:rPr>
-        <w:t xml:space="preserve">51124  116.70783   1.504   0.1330  </w:t>
+        <w:t xml:space="preserve">## (Intercept)         175.51124  116.70783   1.504   0.1330  </w:t>
       </w:r>
       <w:r>
         <w:br/>
@@ -3575,13 +3380,7 @@
         <w:rPr>
           <w:rStyle w:val="VerbatimChar"/>
         </w:rPr>
-        <w:t>## reindex               0.0855</w:t>
-      </w:r>
-      <w:r>
-        <w:rPr>
-          <w:rStyle w:val="VerbatimChar"/>
-        </w:rPr>
-        <w:t xml:space="preserve">3    1.00047   0.085   0.9319  </w:t>
+        <w:t xml:space="preserve">## reindex               0.08553    1.00047   0.085   0.9319  </w:t>
       </w:r>
       <w:r>
         <w:br/>
@@ -3662,13 +3461,7 @@
         <w:rPr>
           <w:rStyle w:val="VerbatimChar"/>
         </w:rPr>
-        <w:t>## F-stat</w:t>
-      </w:r>
-      <w:r>
-        <w:rPr>
-          <w:rStyle w:val="VerbatimChar"/>
-        </w:rPr>
-        <w:t>istic: 2.321 on 6 and 906 DF,  p-value: 0.03133</w:t>
+        <w:t>## F-statistic: 2.321 on 6 and 906 DF,  p-value: 0.03133</w:t>
       </w:r>
     </w:p>
     <w:p>
@@ -3706,13 +3499,7 @@
         <w:rPr>
           <w:rStyle w:val="VerbatimChar"/>
         </w:rPr>
-        <w:t>##     Subgroup + (1 + reindex | PartID</w:t>
-      </w:r>
-      <w:r>
-        <w:rPr>
-          <w:rStyle w:val="VerbatimChar"/>
-        </w:rPr>
-        <w:t>)</w:t>
+        <w:t>##     Subgroup + (1 + reindex | PartID)</w:t>
       </w:r>
       <w:r>
         <w:br/>
@@ -3803,13 +3590,7 @@
         <w:rPr>
           <w:rStyle w:val="VerbatimChar"/>
         </w:rPr>
-        <w:t>##  Groups   Name        Variance Std</w:t>
-      </w:r>
-      <w:r>
-        <w:rPr>
-          <w:rStyle w:val="VerbatimChar"/>
-        </w:rPr>
-        <w:t xml:space="preserve">.Dev. Corr </w:t>
+        <w:t xml:space="preserve">##  Groups   Name        Variance Std.Dev. Corr </w:t>
       </w:r>
       <w:r>
         <w:br/>
@@ -3872,13 +3653,7 @@
         <w:rPr>
           <w:rStyle w:val="VerbatimChar"/>
         </w:rPr>
-        <w:t xml:space="preserve">##                     Estimate </w:t>
-      </w:r>
-      <w:r>
-        <w:rPr>
-          <w:rStyle w:val="VerbatimChar"/>
-        </w:rPr>
-        <w:t>Std. Error       df t value Pr(&gt;|t|)</w:t>
+        <w:t>##                     Estimate Std. Error       df t value Pr(&gt;|t|)</w:t>
       </w:r>
       <w:r>
         <w:br/>
@@ -3914,13 +3689,7 @@
         <w:rPr>
           <w:rStyle w:val="VerbatimChar"/>
         </w:rPr>
-        <w:t xml:space="preserve">## kbit_ss  </w:t>
-      </w:r>
-      <w:r>
-        <w:rPr>
-          <w:rStyle w:val="VerbatimChar"/>
-        </w:rPr>
-        <w:t xml:space="preserve">             1.1763     1.6688  27.7586   0.705    0.487</w:t>
+        <w:t>## kbit_ss               1.1763     1.6688  27.7586   0.705    0.487</w:t>
       </w:r>
       <w:r>
         <w:br/>
@@ -3947,13 +3716,7 @@
         <w:rPr>
           <w:rStyle w:val="VerbatimChar"/>
         </w:rPr>
-        <w:t xml:space="preserve">## reindex:SubgroupTYP   0.2394     1.9209  28.4274   0.125  </w:t>
-      </w:r>
-      <w:r>
-        <w:rPr>
-          <w:rStyle w:val="VerbatimChar"/>
-        </w:rPr>
-        <w:t xml:space="preserve">  0.902</w:t>
+        <w:t>## reindex:SubgroupTYP   0.2394     1.9209  28.4274   0.125    0.902</w:t>
       </w:r>
       <w:r>
         <w:br/>
@@ -4007,13 +3770,7 @@
         <w:rPr>
           <w:rStyle w:val="VerbatimChar"/>
         </w:rPr>
-        <w:t xml:space="preserve">## kbit_ss     -0.916 </w:t>
-      </w:r>
-      <w:r>
-        <w:rPr>
-          <w:rStyle w:val="VerbatimChar"/>
-        </w:rPr>
-        <w:t xml:space="preserve"> 0.534    -0.373                        </w:t>
+        <w:t xml:space="preserve">## kbit_ss     -0.916  0.534    -0.373                        </w:t>
       </w:r>
       <w:r>
         <w:br/>
@@ -4049,13 +3806,7 @@
         <w:rPr>
           <w:rStyle w:val="VerbatimChar"/>
         </w:rPr>
-        <w:t>## optimizer (nloptwrap) c</w:t>
-      </w:r>
-      <w:r>
-        <w:rPr>
-          <w:rStyle w:val="VerbatimChar"/>
-        </w:rPr>
-        <w:t>onvergence code: 0 (OK)</w:t>
+        <w:t>## optimizer (nloptwrap) convergence code: 0 (OK)</w:t>
       </w:r>
       <w:r>
         <w:br/>
@@ -4141,13 +3892,7 @@
         <w:rPr>
           <w:rStyle w:val="VerbatimChar"/>
         </w:rPr>
-        <w:t>#</w:t>
-      </w:r>
-      <w:r>
-        <w:rPr>
-          <w:rStyle w:val="VerbatimChar"/>
-        </w:rPr>
-        <w:t># 1 observation deleted due to missingness</w:t>
+        <w:t>## 1 observation deleted due to missingness</w:t>
       </w:r>
     </w:p>
     <w:p>
@@ -4313,13 +4058,7 @@
         <w:rPr>
           <w:rStyle w:val="VerbatimChar"/>
         </w:rPr>
-        <w:t xml:space="preserve">## # A tibble: 2 </w:t>
-      </w:r>
-      <w:r>
-        <w:rPr>
-          <w:rStyle w:val="VerbatimChar"/>
-        </w:rPr>
-        <w:t>x 5</w:t>
+        <w:t>## # A tibble: 2 x 5</w:t>
       </w:r>
       <w:r>
         <w:br/>
@@ -4355,13 +4094,7 @@
         <w:rPr>
           <w:rStyle w:val="VerbatimChar"/>
         </w:rPr>
-        <w:t xml:space="preserve">## 2 TYP </w:t>
-      </w:r>
-      <w:r>
-        <w:rPr>
-          <w:rStyle w:val="VerbatimChar"/>
-        </w:rPr>
-        <w:t xml:space="preserve">        23 "491.24 $\\pm$ 70.15" "-0.53 $\\pm$ 3.02" "7.44 $\\pm$ 1.63"</w:t>
+        <w:t>## 2 TYP         23 "491.24 $\\pm$ 70.15" "-0.53 $\\pm$ 3.02" "7.44 $\\pm$ 1.63"</w:t>
       </w:r>
     </w:p>
     <w:p>
@@ -4420,13 +4153,7 @@
         <w:rPr>
           <w:rStyle w:val="VerbatimChar"/>
         </w:rPr>
-        <w:t>## t = -0.7043, df =</w:t>
-      </w:r>
-      <w:r>
-        <w:rPr>
-          <w:rStyle w:val="VerbatimChar"/>
-        </w:rPr>
-        <w:t xml:space="preserve"> 34.466, p-value = 0.486</w:t>
+        <w:t>## t = -0.7043, df = 34.466, p-value = 0.486</w:t>
       </w:r>
       <w:r>
         <w:br/>
@@ -4493,10 +4220,7 @@
       </w:pPr>
       <w:r>
         <w:lastRenderedPageBreak/>
-        <w:t>Th</w:t>
-      </w:r>
-      <w:r>
-        <w:t>ere is no significant group difference in target detection accuracy for VSL</w:t>
+        <w:t>There is no significant group difference in target detection accuracy for VSL</w:t>
       </w:r>
     </w:p>
     <w:p>
@@ -4609,10 +4333,7 @@
         </w:numPr>
       </w:pPr>
       <w:r>
-        <w:t>The DD group had a faster RT acceleration than the TYP group (significant group x trial index i</w:t>
-      </w:r>
-      <w:r>
-        <w:t>nteraction tested by lm and marginal interaction tested by lmer)</w:t>
+        <w:t>The DD group had a faster RT acceleration than the TYP group (significant group x trial index interaction tested by lm and marginal interaction tested by lmer)</w:t>
       </w:r>
     </w:p>
     <w:p>
@@ -4722,13 +4443,7 @@
         <w:rPr>
           <w:rStyle w:val="VerbatimChar"/>
         </w:rPr>
-        <w:t>## (Inte</w:t>
-      </w:r>
-      <w:r>
-        <w:rPr>
-          <w:rStyle w:val="VerbatimChar"/>
-        </w:rPr>
-        <w:t>rcept)         445.5710    43.0471  10.351  &lt; 2e-16 ***</w:t>
+        <w:t>## (Intercept)         445.5710    43.0471  10.351  &lt; 2e-16 ***</w:t>
       </w:r>
       <w:r>
         <w:br/>
@@ -4764,13 +4479,7 @@
         <w:rPr>
           <w:rStyle w:val="VerbatimChar"/>
         </w:rPr>
-        <w:t>## reind</w:t>
-      </w:r>
-      <w:r>
-        <w:rPr>
-          <w:rStyle w:val="VerbatimChar"/>
-        </w:rPr>
-        <w:t>ex              -2.8813     0.8101  -3.557 0.000395 ***</w:t>
+        <w:t>## reindex              -2.8813     0.8101  -3.557 0.000395 ***</w:t>
       </w:r>
       <w:r>
         <w:br/>
@@ -4862,13 +4571,7 @@
         <w:rPr>
           <w:rStyle w:val="VerbatimChar"/>
         </w:rPr>
-        <w:t>## Linear mixed mode</w:t>
-      </w:r>
-      <w:r>
-        <w:rPr>
-          <w:rStyle w:val="VerbatimChar"/>
-        </w:rPr>
-        <w:t>l fit by REML. t-tests use Satterthwaite's method [</w:t>
+        <w:t>## Linear mixed model fit by REML. t-tests use Satterthwaite's method [</w:t>
       </w:r>
       <w:r>
         <w:br/>
@@ -4922,13 +4625,7 @@
         <w:rPr>
           <w:rStyle w:val="VerbatimChar"/>
         </w:rPr>
-        <w:t>## REML criterion at converg</w:t>
-      </w:r>
-      <w:r>
-        <w:rPr>
-          <w:rStyle w:val="VerbatimChar"/>
-        </w:rPr>
-        <w:t>ence: 10524.2</w:t>
+        <w:t>## REML criterion at convergence: 10524.2</w:t>
       </w:r>
       <w:r>
         <w:br/>
@@ -5010,13 +4707,7 @@
         <w:rPr>
           <w:rStyle w:val="VerbatimChar"/>
         </w:rPr>
-        <w:t xml:space="preserve">##       </w:t>
-      </w:r>
-      <w:r>
-        <w:rPr>
-          <w:rStyle w:val="VerbatimChar"/>
-        </w:rPr>
-        <w:t xml:space="preserve">    reindex        6.739  2.596   0.12</w:t>
+        <w:t>##           reindex        6.739  2.596   0.12</w:t>
       </w:r>
       <w:r>
         <w:br/>
@@ -5070,13 +4761,7 @@
         <w:rPr>
           <w:rStyle w:val="VerbatimChar"/>
         </w:rPr>
-        <w:t>## (Intercept)         500.1099</w:t>
-      </w:r>
-      <w:r>
-        <w:rPr>
-          <w:rStyle w:val="VerbatimChar"/>
-        </w:rPr>
-        <w:t xml:space="preserve">   124.8143  32.5935   4.007 0.000335 ***</w:t>
+        <w:t>## (Intercept)         500.1099   124.8143  32.5935   4.007 0.000335 ***</w:t>
       </w:r>
       <w:r>
         <w:br/>
@@ -5103,13 +4788,7 @@
         <w:rPr>
           <w:rStyle w:val="VerbatimChar"/>
         </w:rPr>
-        <w:t>## kbit_ss              -0.3433     0.9479  32.5216  -0.362 0.719592</w:t>
-      </w:r>
-      <w:r>
-        <w:rPr>
-          <w:rStyle w:val="VerbatimChar"/>
-        </w:rPr>
-        <w:t xml:space="preserve">    </w:t>
+        <w:t xml:space="preserve">## kbit_ss              -0.3433     0.9479  32.5216  -0.362 0.719592    </w:t>
       </w:r>
       <w:r>
         <w:br/>
@@ -5190,13 +4869,7 @@
         <w:rPr>
           <w:rStyle w:val="VerbatimChar"/>
         </w:rPr>
-        <w:t>## backgro</w:t>
-      </w:r>
-      <w:r>
-        <w:rPr>
-          <w:rStyle w:val="VerbatimChar"/>
-        </w:rPr>
-        <w:t xml:space="preserve">nd_g -0.619                                         </w:t>
+        <w:t xml:space="preserve">## backgrond_g -0.619                                         </w:t>
       </w:r>
       <w:r>
         <w:br/>
@@ -5232,13 +4905,7 @@
         <w:rPr>
           <w:rStyle w:val="VerbatimChar"/>
         </w:rPr>
-        <w:t>## SubgroupTYP</w:t>
-      </w:r>
-      <w:r>
-        <w:rPr>
-          <w:rStyle w:val="VerbatimChar"/>
-        </w:rPr>
-        <w:t xml:space="preserve">  0.293 -0.142    -0.077    -0.393  0.178       </w:t>
+        <w:t xml:space="preserve">## SubgroupTYP  0.293 -0.142    -0.077    -0.393  0.178       </w:t>
       </w:r>
       <w:r>
         <w:br/>
@@ -5277,10 +4944,7 @@
         </w:numPr>
       </w:pPr>
       <w:r>
-        <w:t>ANCOVA with</w:t>
-      </w:r>
-      <w:r>
-        <w:t xml:space="preserve"> covariates (from the slope data): marginal group effect.</w:t>
+        <w:t>ANCOVA with covariates (from the slope data): marginal group effect.</w:t>
       </w:r>
     </w:p>
     <w:p>
@@ -5318,13 +4982,7 @@
         <w:rPr>
           <w:rStyle w:val="VerbatimChar"/>
         </w:rPr>
-        <w:t>## background_sex  1    6.6    6.63   0</w:t>
-      </w:r>
-      <w:r>
-        <w:rPr>
-          <w:rStyle w:val="VerbatimChar"/>
-        </w:rPr>
-        <w:t xml:space="preserve">.501 0.4839  </w:t>
+        <w:t xml:space="preserve">## background_sex  1    6.6    6.63   0.501 0.4839  </w:t>
       </w:r>
       <w:r>
         <w:br/>
@@ -5466,13 +5124,7 @@
         <w:rPr>
           <w:rStyle w:val="VerbatimChar"/>
         </w:rPr>
-        <w:t>## `summarise()` has grouped output by 'PartID'. You can override usi</w:t>
-      </w:r>
-      <w:r>
-        <w:rPr>
-          <w:rStyle w:val="VerbatimChar"/>
-        </w:rPr>
-        <w:t>ng the `.groups` argument.</w:t>
+        <w:t>## `summarise()` has grouped output by 'PartID'. You can override using the `.groups` argument.</w:t>
       </w:r>
     </w:p>
     <w:p>
@@ -5555,10 +5207,7 @@
         </w:numPr>
       </w:pPr>
       <w:r>
-        <w:t>both lm and lmer models: task x trial interaction: visual task show faster acceleration across the two groups; task x trial x group in</w:t>
-      </w:r>
-      <w:r>
-        <w:t>teraction (marginal): group difference in slope is greater in VSL than ASL</w:t>
+        <w:t>both lm and lmer models: task x trial interaction: visual task show faster acceleration across the two groups; task x trial x group interaction (marginal): group difference in slope is greater in VSL than ASL</w:t>
       </w:r>
     </w:p>
     <w:p>
@@ -5659,13 +5308,7 @@
         <w:rPr>
           <w:rStyle w:val="VerbatimChar"/>
         </w:rPr>
-        <w:t xml:space="preserve">##                                  Estimate Std. Error t </w:t>
-      </w:r>
-      <w:r>
-        <w:rPr>
-          <w:rStyle w:val="VerbatimChar"/>
-        </w:rPr>
-        <w:t xml:space="preserve">value Pr(&gt;|t|)  </w:t>
+        <w:t xml:space="preserve">##                                  Estimate Std. Error t value Pr(&gt;|t|)  </w:t>
       </w:r>
       <w:r>
         <w:br/>
@@ -5729,13 +5372,7 @@
         <w:rPr>
           <w:rStyle w:val="VerbatimChar"/>
         </w:rPr>
-        <w:t xml:space="preserve">## SubgroupTYP                 </w:t>
-      </w:r>
-      <w:r>
-        <w:rPr>
-          <w:rStyle w:val="VerbatimChar"/>
-        </w:rPr>
-        <w:t xml:space="preserve">   -6.261e-02  1.349e-01  -0.464   0.6426  </w:t>
+        <w:t xml:space="preserve">## SubgroupTYP                    -6.261e-02  1.349e-01  -0.464   0.6426  </w:t>
       </w:r>
       <w:r>
         <w:br/>
@@ -5762,13 +5399,7 @@
         <w:rPr>
           <w:rStyle w:val="VerbatimChar"/>
         </w:rPr>
-        <w:t>## reindex:SubgroupTYP             2.555e-03  4.737e-03   0.53</w:t>
-      </w:r>
-      <w:r>
-        <w:rPr>
-          <w:rStyle w:val="VerbatimChar"/>
-        </w:rPr>
-        <w:t xml:space="preserve">9   0.5897  </w:t>
+        <w:t xml:space="preserve">## reindex:SubgroupTYP             2.555e-03  4.737e-03   0.539   0.5897  </w:t>
       </w:r>
       <w:r>
         <w:br/>
@@ -5822,13 +5453,7 @@
         <w:rPr>
           <w:rStyle w:val="VerbatimChar"/>
         </w:rPr>
-        <w:t xml:space="preserve">##   (78 observations deleted </w:t>
-      </w:r>
-      <w:r>
-        <w:rPr>
-          <w:rStyle w:val="VerbatimChar"/>
-        </w:rPr>
-        <w:t>due to missingness)</w:t>
+        <w:t>##   (78 observations deleted due to missingness)</w:t>
       </w:r>
       <w:r>
         <w:br/>
@@ -5868,13 +5493,7 @@
         <w:rPr>
           <w:rStyle w:val="VerbatimChar"/>
         </w:rPr>
-        <w:t>## Linear mixed model fit by REML. t-tests use Satterthwaite's me</w:t>
-      </w:r>
-      <w:r>
-        <w:rPr>
-          <w:rStyle w:val="VerbatimChar"/>
-        </w:rPr>
-        <w:t>thod [</w:t>
+        <w:t>## Linear mixed model fit by REML. t-tests use Satterthwaite's method [</w:t>
       </w:r>
       <w:r>
         <w:br/>
@@ -5937,13 +5556,7 @@
         <w:rPr>
           <w:rStyle w:val="VerbatimChar"/>
         </w:rPr>
-        <w:t>##</w:t>
-      </w:r>
-      <w:r>
-        <w:rPr>
-          <w:rStyle w:val="VerbatimChar"/>
-        </w:rPr>
-        <w:t xml:space="preserve"> </w:t>
+        <w:t xml:space="preserve">## </w:t>
       </w:r>
       <w:r>
         <w:br/>
@@ -6015,13 +5628,7 @@
         <w:rPr>
           <w:rStyle w:val="VerbatimChar"/>
         </w:rPr>
-        <w:t>##           taskVi</w:t>
-      </w:r>
-      <w:r>
-        <w:rPr>
-          <w:rStyle w:val="VerbatimChar"/>
-        </w:rPr>
-        <w:t>sual  1.828e-02 1.352e-01 -0.99</w:t>
+        <w:t>##           taskVisual  1.828e-02 1.352e-01 -0.99</w:t>
       </w:r>
       <w:r>
         <w:br/>
@@ -6075,13 +5682,7 @@
         <w:rPr>
           <w:rStyle w:val="VerbatimChar"/>
         </w:rPr>
-        <w:t>## Fixed e</w:t>
-      </w:r>
-      <w:r>
-        <w:rPr>
-          <w:rStyle w:val="VerbatimChar"/>
-        </w:rPr>
-        <w:t>ffects:</w:t>
+        <w:t>## Fixed effects:</w:t>
       </w:r>
       <w:r>
         <w:br/>
@@ -6117,13 +5718,7 @@
         <w:rPr>
           <w:rStyle w:val="VerbatimChar"/>
         </w:rPr>
-        <w:t xml:space="preserve">## background_sex      </w:t>
-      </w:r>
-      <w:r>
-        <w:rPr>
-          <w:rStyle w:val="VerbatimChar"/>
-        </w:rPr>
-        <w:t xml:space="preserve">           -2.553e-05  5.040e-02  1.744e+03  -0.001</w:t>
+        <w:t>## background_sex                 -2.553e-05  5.040e-02  1.744e+03  -0.001</w:t>
       </w:r>
       <w:r>
         <w:br/>
@@ -6150,13 +5745,7 @@
         <w:rPr>
           <w:rStyle w:val="VerbatimChar"/>
         </w:rPr>
-        <w:t>## reindex                        -2.190e-03  3.943e-0</w:t>
-      </w:r>
-      <w:r>
-        <w:rPr>
-          <w:rStyle w:val="VerbatimChar"/>
-        </w:rPr>
-        <w:t>3  2.027e+02  -0.555</w:t>
+        <w:t>## reindex                        -2.190e-03  3.943e-03  2.027e+02  -0.555</w:t>
       </w:r>
       <w:r>
         <w:br/>
@@ -6229,13 +5818,7 @@
         <w:rPr>
           <w:rStyle w:val="VerbatimChar"/>
         </w:rPr>
-        <w:t>## background_ag</w:t>
-      </w:r>
-      <w:r>
-        <w:rPr>
-          <w:rStyle w:val="VerbatimChar"/>
-        </w:rPr>
-        <w:t xml:space="preserve">e                   0.9808  </w:t>
+        <w:t xml:space="preserve">## background_age                   0.9808  </w:t>
       </w:r>
       <w:r>
         <w:br/>
@@ -6289,13 +5872,7 @@
         <w:rPr>
           <w:rStyle w:val="VerbatimChar"/>
         </w:rPr>
-        <w:t>##</w:t>
-      </w:r>
-      <w:r>
-        <w:rPr>
-          <w:rStyle w:val="VerbatimChar"/>
-        </w:rPr>
-        <w:t xml:space="preserve"> taskVisual:reindex               0.0147 *</w:t>
+        <w:t>## taskVisual:reindex               0.0147 *</w:t>
       </w:r>
       <w:r>
         <w:br/>
@@ -6358,13 +5935,7 @@
         <w:rPr>
           <w:rStyle w:val="VerbatimChar"/>
         </w:rPr>
-        <w:t>#</w:t>
-      </w:r>
-      <w:r>
-        <w:rPr>
-          <w:rStyle w:val="VerbatimChar"/>
-        </w:rPr>
-        <w:t># Correlation of Fixed Effects:</w:t>
+        <w:t>## Correlation of Fixed Effects:</w:t>
       </w:r>
       <w:r>
         <w:br/>
@@ -6391,13 +5962,7 @@
         <w:rPr>
           <w:rStyle w:val="VerbatimChar"/>
         </w:rPr>
-        <w:t xml:space="preserve">## backgrnd_sx  0.063 -0.328                                          </w:t>
-      </w:r>
-      <w:r>
-        <w:rPr>
-          <w:rStyle w:val="VerbatimChar"/>
-        </w:rPr>
-        <w:t xml:space="preserve">      </w:t>
+        <w:t xml:space="preserve">## backgrnd_sx  0.063 -0.328                                                </w:t>
       </w:r>
       <w:r>
         <w:br/>
@@ -6433,13 +5998,7 @@
         <w:rPr>
           <w:rStyle w:val="VerbatimChar"/>
         </w:rPr>
-        <w:t>## SubgroupTYP -0.</w:t>
-      </w:r>
-      <w:r>
-        <w:rPr>
-          <w:rStyle w:val="VerbatimChar"/>
-        </w:rPr>
-        <w:t xml:space="preserve">120 -0.091     0.041    -0.172  0.531  0.628              </w:t>
+        <w:t xml:space="preserve">## SubgroupTYP -0.120 -0.091     0.041    -0.172  0.531  0.628              </w:t>
       </w:r>
       <w:r>
         <w:br/>
@@ -6466,13 +6025,7 @@
         <w:rPr>
           <w:rStyle w:val="VerbatimChar"/>
         </w:rPr>
-        <w:t xml:space="preserve">## rndx:SbgTYP  0.243 -0.017    -0.006     </w:t>
-      </w:r>
-      <w:r>
-        <w:rPr>
-          <w:rStyle w:val="VerbatimChar"/>
-        </w:rPr>
-        <w:t>0.000 -0.459 -0.732 -0.849  0.344</w:t>
+        <w:t>## rndx:SbgTYP  0.243 -0.017    -0.006     0.000 -0.459 -0.732 -0.849  0.344</w:t>
       </w:r>
       <w:r>
         <w:br/>
@@ -6598,13 +6151,7 @@
         <w:rPr>
           <w:rStyle w:val="VerbatimChar"/>
         </w:rPr>
-        <w:t xml:space="preserve">## boundary (singular) fit: see </w:t>
-      </w:r>
-      <w:r>
-        <w:rPr>
-          <w:rStyle w:val="VerbatimChar"/>
-        </w:rPr>
-        <w:t>?isSingular</w:t>
+        <w:t>## boundary (singular) fit: see ?isSingular</w:t>
       </w:r>
     </w:p>
     <w:p>
@@ -6654,13 +6201,7 @@
         <w:rPr>
           <w:rStyle w:val="VerbatimChar"/>
         </w:rPr>
-        <w:t>## back</w:t>
-      </w:r>
-      <w:r>
-        <w:rPr>
-          <w:rStyle w:val="VerbatimChar"/>
-        </w:rPr>
-        <w:t>ground_age  1 0.00090 0.0008987   0.804  0.374</w:t>
+        <w:t>## background_age  1 0.00090 0.0008987   0.804  0.374</w:t>
       </w:r>
       <w:r>
         <w:br/>
@@ -6748,13 +6289,7 @@
         <w:rPr>
           <w:rStyle w:val="VerbatimChar"/>
         </w:rPr>
-        <w:t>##</w:t>
-      </w:r>
-      <w:r>
-        <w:rPr>
-          <w:rStyle w:val="VerbatimChar"/>
-        </w:rPr>
-        <w:t xml:space="preserve"> # A tibble: 4 x 4</w:t>
+        <w:t>## # A tibble: 4 x 4</w:t>
       </w:r>
       <w:r>
         <w:br/>
@@ -6808,13 +6343,7 @@
         <w:rPr>
           <w:rStyle w:val="VerbatimChar"/>
         </w:rPr>
-        <w:t>## 3 TYP      Aud</w:t>
-      </w:r>
-      <w:r>
-        <w:rPr>
-          <w:rStyle w:val="VerbatimChar"/>
-        </w:rPr>
-        <w:t>itory    24 "0.66 $\\pm$ 0.13"</w:t>
+        <w:t>## 3 TYP      Auditory    24 "0.66 $\\pm$ 0.13"</w:t>
       </w:r>
       <w:r>
         <w:br/>
@@ -6855,10 +6384,7 @@
         </w:numPr>
       </w:pPr>
       <w:r>
-        <w:t>generalized linear effect modeling within each task (both models failed to converge with IQ included, remo</w:t>
-      </w:r>
-      <w:r>
-        <w:t>ving IQ from the covariates fix the issues)</w:t>
+        <w:t>generalized linear effect modeling within each task (both models failed to converge with IQ included, removing IQ from the covariates fix the issues)</w:t>
       </w:r>
     </w:p>
     <w:p>
@@ -6907,13 +6433,7 @@
         <w:rPr>
           <w:rStyle w:val="VerbatimChar"/>
         </w:rPr>
-        <w:t>## Formula: corr ~ background_age + background_sex + Subgro</w:t>
-      </w:r>
-      <w:r>
-        <w:rPr>
-          <w:rStyle w:val="VerbatimChar"/>
-        </w:rPr>
-        <w:t xml:space="preserve">up + (1 | PartID) +  </w:t>
+        <w:t xml:space="preserve">## Formula: corr ~ background_age + background_sex + Subgroup + (1 | PartID) +  </w:t>
       </w:r>
       <w:r>
         <w:br/>
@@ -6967,13 +6487,7 @@
         <w:rPr>
           <w:rStyle w:val="VerbatimChar"/>
         </w:rPr>
-        <w:t>##   1343.9   1374.5   -665.9   1331.9     1</w:t>
-      </w:r>
-      <w:r>
-        <w:rPr>
-          <w:rStyle w:val="VerbatimChar"/>
-        </w:rPr>
-        <w:t xml:space="preserve">210 </w:t>
+        <w:t xml:space="preserve">##   1343.9   1374.5   -665.9   1331.9     1210 </w:t>
       </w:r>
       <w:r>
         <w:br/>
@@ -7054,13 +6568,7 @@
         <w:rPr>
           <w:rStyle w:val="VerbatimChar"/>
         </w:rPr>
-        <w:t xml:space="preserve">##  trial  (Intercept) 0.04604  </w:t>
-      </w:r>
-      <w:r>
-        <w:rPr>
-          <w:rStyle w:val="VerbatimChar"/>
-        </w:rPr>
-        <w:t xml:space="preserve">0.2146  </w:t>
+        <w:t xml:space="preserve">##  trial  (Intercept) 0.04604  0.2146  </w:t>
       </w:r>
       <w:r>
         <w:br/>
@@ -7115,13 +6623,7 @@
         <w:rPr>
           <w:rStyle w:val="VerbatimChar"/>
         </w:rPr>
-        <w:t>## background_age -0.03869    0.03200  -1.209 0.2266</w:t>
-      </w:r>
-      <w:r>
-        <w:rPr>
-          <w:rStyle w:val="VerbatimChar"/>
-        </w:rPr>
-        <w:t xml:space="preserve">45    </w:t>
+        <w:t xml:space="preserve">## background_age -0.03869    0.03200  -1.209 0.226645    </w:t>
       </w:r>
       <w:r>
         <w:br/>
@@ -7234,13 +6736,7 @@
         <w:rPr>
           <w:rStyle w:val="VerbatimChar"/>
         </w:rPr>
-        <w:t>## Generalized linear mixed model fit by maximu</w:t>
-      </w:r>
-      <w:r>
-        <w:rPr>
-          <w:rStyle w:val="VerbatimChar"/>
-        </w:rPr>
-        <w:t>m likelihood (Laplace</w:t>
+        <w:t>## Generalized linear mixed model fit by maximum likelihood (Laplace</w:t>
       </w:r>
       <w:r>
         <w:br/>
@@ -7294,13 +6790,7 @@
         <w:rPr>
           <w:rStyle w:val="VerbatimChar"/>
         </w:rPr>
-        <w:t>## Control: glmerControl(optimiz</w:t>
-      </w:r>
-      <w:r>
-        <w:rPr>
-          <w:rStyle w:val="VerbatimChar"/>
-        </w:rPr>
-        <w:t>er = "bobyqa", optCtrl = list(maxfun = 2e+05))</w:t>
+        <w:t>## Control: glmerControl(optimizer = "bobyqa", optCtrl = list(maxfun = 2e+05))</w:t>
       </w:r>
       <w:r>
         <w:br/>
@@ -7363,13 +6853,7 @@
         <w:rPr>
           <w:rStyle w:val="VerbatimChar"/>
         </w:rPr>
-        <w:t>## -2.2425 -1.0842  0.6266  0.7942  1</w:t>
-      </w:r>
-      <w:r>
-        <w:rPr>
-          <w:rStyle w:val="VerbatimChar"/>
-        </w:rPr>
-        <w:t xml:space="preserve">.2693 </w:t>
+        <w:t xml:space="preserve">## -2.2425 -1.0842  0.6266  0.7942  1.2693 </w:t>
       </w:r>
       <w:r>
         <w:br/>
@@ -7450,13 +6934,7 @@
         <w:rPr>
           <w:rStyle w:val="VerbatimChar"/>
         </w:rPr>
-        <w:t>##                Estimate</w:t>
-      </w:r>
-      <w:r>
-        <w:rPr>
-          <w:rStyle w:val="VerbatimChar"/>
-        </w:rPr>
-        <w:t xml:space="preserve"> Std. Error z value Pr(&gt;|z|)   </w:t>
+        <w:t xml:space="preserve">##                Estimate Std. Error z value Pr(&gt;|z|)   </w:t>
       </w:r>
       <w:r>
         <w:br/>
@@ -7492,13 +6970,7 @@
         <w:rPr>
           <w:rStyle w:val="VerbatimChar"/>
         </w:rPr>
-        <w:t>## SubgroupTYP     0.41103    0.14821   2.773  0.0</w:t>
-      </w:r>
-      <w:r>
-        <w:rPr>
-          <w:rStyle w:val="VerbatimChar"/>
-        </w:rPr>
-        <w:t>0555 **</w:t>
+        <w:t>## SubgroupTYP     0.41103    0.14821   2.773  0.00555 **</w:t>
       </w:r>
       <w:r>
         <w:br/>
@@ -7571,13 +7043,7 @@
         <w:rPr>
           <w:rStyle w:val="VerbatimChar"/>
         </w:rPr>
-        <w:t>## SubgroupT</w:t>
-      </w:r>
-      <w:r>
-        <w:rPr>
-          <w:rStyle w:val="VerbatimChar"/>
-        </w:rPr>
-        <w:t>YP -0.195 -0.007    -0.083</w:t>
+        <w:t>## SubgroupTYP -0.195 -0.007    -0.083</w:t>
       </w:r>
     </w:p>
     <w:p>
@@ -7663,13 +7129,7 @@
         <w:rPr>
           <w:rStyle w:val="VerbatimChar"/>
         </w:rPr>
-        <w:t>## `summarise()` has grouped output by 'PartID'. You can override using the `.groups` argu</w:t>
-      </w:r>
-      <w:r>
-        <w:rPr>
-          <w:rStyle w:val="VerbatimChar"/>
-        </w:rPr>
-        <w:t>ment.</w:t>
+        <w:t>## `summarise()` has grouped output by 'PartID'. You can override using the `.groups` argument.</w:t>
       </w:r>
     </w:p>
     <w:p>
@@ -7808,13 +7268,7 @@
         <w:rPr>
           <w:rStyle w:val="VerbatimChar"/>
         </w:rPr>
-        <w:t xml:space="preserve">## Control: glmerControl(optimizer = "bobyqa", optCtrl = list(maxfun = </w:t>
-      </w:r>
-      <w:r>
-        <w:rPr>
-          <w:rStyle w:val="VerbatimChar"/>
-        </w:rPr>
-        <w:t>2e+05))</w:t>
+        <w:t>## Control: glmerControl(optimizer = "bobyqa", optCtrl = list(maxfun = 2e+05))</w:t>
       </w:r>
       <w:r>
         <w:br/>
@@ -7904,13 +7358,7 @@
         <w:rPr>
           <w:rStyle w:val="VerbatimChar"/>
         </w:rPr>
-        <w:t>##  Group</w:t>
-      </w:r>
-      <w:r>
-        <w:rPr>
-          <w:rStyle w:val="VerbatimChar"/>
-        </w:rPr>
-        <w:t xml:space="preserve">s Name        Variance Std.Dev. Corr </w:t>
+        <w:t xml:space="preserve">##  Groups Name        Variance Std.Dev. Corr </w:t>
       </w:r>
       <w:r>
         <w:br/>
@@ -8001,13 +7449,7 @@
         <w:rPr>
           <w:rStyle w:val="VerbatimChar"/>
         </w:rPr>
-        <w:t>## SubgroupTYP             0.41899    0.14725   2.845  0.0</w:t>
-      </w:r>
-      <w:r>
-        <w:rPr>
-          <w:rStyle w:val="VerbatimChar"/>
-        </w:rPr>
-        <w:t>0444 **</w:t>
+        <w:t>## SubgroupTYP             0.41899    0.14725   2.845  0.00444 **</w:t>
       </w:r>
       <w:r>
         <w:br/>
@@ -8052,13 +7494,7 @@
         <w:rPr>
           <w:rStyle w:val="VerbatimChar"/>
         </w:rPr>
-        <w:t xml:space="preserve">## Signif. codes:  0 '***' 0.001 '**' 0.01 </w:t>
-      </w:r>
-      <w:r>
-        <w:rPr>
-          <w:rStyle w:val="VerbatimChar"/>
-        </w:rPr>
-        <w:t>'*' 0.05 '.' 0.1 ' ' 1</w:t>
+        <w:t>## Signif. codes:  0 '***' 0.001 '**' 0.01 '*' 0.05 '.' 0.1 ' ' 1</w:t>
       </w:r>
       <w:r>
         <w:br/>
@@ -8112,13 +7548,7 @@
         <w:rPr>
           <w:rStyle w:val="VerbatimChar"/>
         </w:rPr>
-        <w:t>## backgrond_g -0.718 -0.005</w:t>
-      </w:r>
-      <w:r>
-        <w:rPr>
-          <w:rStyle w:val="VerbatimChar"/>
-        </w:rPr>
-        <w:t xml:space="preserve"> -0.016                    </w:t>
+        <w:t xml:space="preserve">## backgrond_g -0.718 -0.005 -0.016                    </w:t>
       </w:r>
       <w:r>
         <w:br/>
@@ -8195,13 +7625,7 @@
         <w:rPr>
           <w:rStyle w:val="VerbatimChar"/>
         </w:rPr>
-        <w:t xml:space="preserve">## background_sex  1 0.0022 0.00216   0.068 </w:t>
-      </w:r>
-      <w:r>
-        <w:rPr>
-          <w:rStyle w:val="VerbatimChar"/>
-        </w:rPr>
-        <w:t xml:space="preserve">0.7950  </w:t>
+        <w:t xml:space="preserve">## background_sex  1 0.0022 0.00216   0.068 0.7950  </w:t>
       </w:r>
       <w:r>
         <w:br/>
@@ -8294,13 +7718,7 @@
         <w:rPr>
           <w:rStyle w:val="VerbatimChar"/>
         </w:rPr>
-        <w:t>## * &lt;chr&gt; &lt;c</w:t>
-      </w:r>
-      <w:r>
-        <w:rPr>
-          <w:rStyle w:val="VerbatimChar"/>
-        </w:rPr>
-        <w:t>hr&gt; &lt;chr&gt;  &lt;chr&gt;       &lt;dbl&gt;    &lt;dbl&gt;    &lt;dbl&gt;     &lt;dbl&gt;   &lt;dbl&gt;</w:t>
+        <w:t>## * &lt;chr&gt; &lt;chr&gt; &lt;chr&gt;  &lt;chr&gt;       &lt;dbl&gt;    &lt;dbl&gt;    &lt;dbl&gt;     &lt;dbl&gt;   &lt;dbl&gt;</w:t>
       </w:r>
       <w:r>
         <w:br/>
@@ -8327,13 +7745,7 @@
         <w:rPr>
           <w:rStyle w:val="VerbatimChar"/>
         </w:rPr>
-        <w:t>## # … with 1 more variable: p.adj.</w:t>
-      </w:r>
-      <w:r>
-        <w:rPr>
-          <w:rStyle w:val="VerbatimChar"/>
-        </w:rPr>
-        <w:t>signif &lt;chr&gt;</w:t>
+        <w:t>## # … with 1 more variable: p.adj.signif &lt;chr&gt;</w:t>
       </w:r>
     </w:p>
     <w:p>
@@ -8456,13 +7868,7 @@
         <w:rPr>
           <w:rStyle w:val="VerbatimChar"/>
         </w:rPr>
-        <w:t>## Correlation m</w:t>
-      </w:r>
-      <w:r>
-        <w:rPr>
-          <w:rStyle w:val="VerbatimChar"/>
-        </w:rPr>
-        <w:t>ethod: 'pearson'</w:t>
+        <w:t>## Correlation method: 'pearson'</w:t>
       </w:r>
       <w:r>
         <w:br/>
@@ -8500,13 +7906,7 @@
         <w:rPr>
           <w:rStyle w:val="VerbatimChar"/>
         </w:rPr>
-        <w:t>## 2         wrmt_id_ss_2      .29      .23</w:t>
-      </w:r>
-      <w:r>
-        <w:rPr>
-          <w:rStyle w:val="VerbatimChar"/>
-        </w:rPr>
-        <w:t xml:space="preserve">         -.06             .19</w:t>
+        <w:t>## 2         wrmt_id_ss_2      .29      .23         -.06             .19</w:t>
       </w:r>
       <w:r>
         <w:br/>
@@ -8542,13 +7942,7 @@
         <w:rPr>
           <w:rStyle w:val="VerbatimChar"/>
         </w:rPr>
-        <w:t xml:space="preserve">## 6   </w:t>
-      </w:r>
-      <w:r>
-        <w:rPr>
-          <w:rStyle w:val="VerbatimChar"/>
-        </w:rPr>
-        <w:t xml:space="preserve">     wais_dsb_ss_2      .05      .03          .08             .21</w:t>
+        <w:t>## 6        wais_dsb_ss_2      .05      .03          .08             .21</w:t>
       </w:r>
       <w:r>
         <w:br/>
@@ -8593,13 +7987,7 @@
         <w:rPr>
           <w:rStyle w:val="VerbatimChar"/>
         </w:rPr>
-        <w:t>## 4             .</w:t>
-      </w:r>
-      <w:r>
-        <w:rPr>
-          <w:rStyle w:val="VerbatimChar"/>
-        </w:rPr>
-        <w:t>07       -.28        .04</w:t>
+        <w:t>## 4             .07       -.28        .04</w:t>
       </w:r>
       <w:r>
         <w:br/>
@@ -8671,13 +8059,7 @@
         <w:rPr>
           <w:rStyle w:val="VerbatimChar"/>
         </w:rPr>
-        <w:t>## Correlation m</w:t>
-      </w:r>
-      <w:r>
-        <w:rPr>
-          <w:rStyle w:val="VerbatimChar"/>
-        </w:rPr>
-        <w:t>ethod: 'pearson'</w:t>
+        <w:t>## Correlation method: 'pearson'</w:t>
       </w:r>
       <w:r>
         <w:br/>
@@ -8715,13 +8097,7 @@
         <w:rPr>
           <w:rStyle w:val="VerbatimChar"/>
         </w:rPr>
-        <w:t>## 2         wrmt_id_ss_2      .11      .16</w:t>
-      </w:r>
-      <w:r>
-        <w:rPr>
-          <w:rStyle w:val="VerbatimChar"/>
-        </w:rPr>
-        <w:t xml:space="preserve">          .58            -.31</w:t>
+        <w:t>## 2         wrmt_id_ss_2      .11      .16          .58            -.31</w:t>
       </w:r>
       <w:r>
         <w:br/>
@@ -8757,13 +8133,7 @@
         <w:rPr>
           <w:rStyle w:val="VerbatimChar"/>
         </w:rPr>
-        <w:t xml:space="preserve">## 6   </w:t>
-      </w:r>
-      <w:r>
-        <w:rPr>
-          <w:rStyle w:val="VerbatimChar"/>
-        </w:rPr>
-        <w:t xml:space="preserve">     wais_dsb_ss_2     -.07      .03          .65            -.04</w:t>
+        <w:t>## 6        wais_dsb_ss_2     -.07      .03          .65            -.04</w:t>
       </w:r>
       <w:r>
         <w:br/>
@@ -8862,13 +8232,7 @@
         <w:rPr>
           <w:rStyle w:val="VerbatimChar"/>
         </w:rPr>
-        <w:t xml:space="preserve">## 8           </w:t>
-      </w:r>
-      <w:r>
-        <w:rPr>
-          <w:rStyle w:val="VerbatimChar"/>
-        </w:rPr>
-        <w:t xml:space="preserve">  .15</w:t>
+        <w:t>## 8             .15</w:t>
       </w:r>
     </w:p>
     <w:p>
@@ -8932,9 +8296,9 @@
         </w:rPr>
         <w:lastRenderedPageBreak/>
         <w:drawing>
-          <wp:inline distT="0" distB="0" distL="0" distR="0" wp14:anchorId="5B31FF17" wp14:editId="65F7E62B">
-            <wp:extent cx="2550695" cy="1678405"/>
-            <wp:effectExtent l="0" t="0" r="2540" b="0"/>
+          <wp:inline distT="0" distB="0" distL="0" distR="0" wp14:anchorId="5B31FF17" wp14:editId="2B4DF814">
+            <wp:extent cx="3724911" cy="2789934"/>
+            <wp:effectExtent l="0" t="0" r="0" b="4445"/>
             <wp:docPr id="15" name="Picture"/>
             <wp:cNvGraphicFramePr/>
             <a:graphic xmlns:a="http://schemas.openxmlformats.org/drawingml/2006/main">
@@ -8955,7 +8319,7 @@
                   <pic:spPr bwMode="auto">
                     <a:xfrm>
                       <a:off x="0" y="0"/>
-                      <a:ext cx="2553561" cy="1680291"/>
+                      <a:ext cx="3785800" cy="2835539"/>
                     </a:xfrm>
                     <a:prstGeom prst="rect">
                       <a:avLst/>
@@ -9042,13 +8406,7 @@
         <w:rPr>
           <w:rStyle w:val="VerbatimChar"/>
         </w:rPr>
-        <w:t>## 1        gort</w:t>
-      </w:r>
-      <w:r>
-        <w:rPr>
-          <w:rStyle w:val="VerbatimChar"/>
-        </w:rPr>
-        <w:t>_ori_ss_2      .23     -.03          .10             .30</w:t>
+        <w:t>## 1        gort_ori_ss_2      .23     -.03          .10             .30</w:t>
       </w:r>
       <w:r>
         <w:br/>
@@ -9075,13 +8433,7 @@
         <w:rPr>
           <w:rStyle w:val="VerbatimChar"/>
         </w:rPr>
-        <w:t xml:space="preserve">## 4  ctopp_nonword_raw_2     -.00     -.09          </w:t>
-      </w:r>
-      <w:r>
-        <w:rPr>
-          <w:rStyle w:val="VerbatimChar"/>
-        </w:rPr>
-        <w:t>.05            -.31</w:t>
+        <w:t>## 4  ctopp_nonword_raw_2     -.00     -.09          .05            -.31</w:t>
       </w:r>
       <w:r>
         <w:br/>
@@ -9117,13 +8469,7 @@
         <w:rPr>
           <w:rStyle w:val="VerbatimChar"/>
         </w:rPr>
-        <w:t>## 8           vi</w:t>
-      </w:r>
-      <w:r>
-        <w:rPr>
-          <w:rStyle w:val="VerbatimChar"/>
-        </w:rPr>
-        <w:t>s_fam_rt     -.29     -.05          .05             .25</w:t>
+        <w:t>## 8           vis_fam_rt     -.29     -.05          .05             .25</w:t>
       </w:r>
       <w:r>
         <w:br/>
@@ -9708,6 +9054,13 @@
     <w:lsdException w:name="Placeholder Text" w:semiHidden="1"/>
     <w:lsdException w:name="Light Shading"/>
     <w:lsdException w:name="Light List"/>
+    <w:lsdException w:name="Light Grid"/>
+    <w:lsdException w:name="Medium Shading 1"/>
+    <w:lsdException w:name="Medium Shading 2"/>
+    <w:lsdException w:name="Medium List 1"/>
+    <w:lsdException w:name="Medium List 2"/>
+    <w:lsdException w:name="Medium Grid 1"/>
+    <w:lsdException w:name="Medium Grid 2"/>
     <w:lsdException w:name="Medium Grid 3"/>
     <w:lsdException w:name="Dark List"/>
     <w:lsdException w:name="Colorful Shading"/>
